--- a/MoneyMoneyMoney/信息/AutoFeeder/万宠科技智能喂食器研发书.docx
+++ b/MoneyMoneyMoney/信息/AutoFeeder/万宠科技智能喂食器研发书.docx
@@ -1,6 +1,6 @@
 
 <file path=word/document.xml><?xml version="1.0" encoding="utf-8"?>
-<w:document xmlns:wpc="http://schemas.microsoft.com/office/word/2010/wordprocessingCanvas" xmlns:cx="http://schemas.microsoft.com/office/drawing/2014/chartex" xmlns:cx1="http://schemas.microsoft.com/office/drawing/2015/9/8/chartex" xmlns:cx2="http://schemas.microsoft.com/office/drawing/2015/10/21/chartex" xmlns:cx3="http://schemas.microsoft.com/office/drawing/2016/5/9/chartex" xmlns:cx4="http://schemas.microsoft.com/office/drawing/2016/5/10/chartex" xmlns:cx5="http://schemas.microsoft.com/office/drawing/2016/5/11/chartex" xmlns:cx6="http://schemas.microsoft.com/office/drawing/2016/5/12/chartex" xmlns:cx7="http://schemas.microsoft.com/office/drawing/2016/5/13/chartex" xmlns:cx8="http://schemas.microsoft.com/office/drawing/2016/5/14/chartex" xmlns:mc="http://schemas.openxmlformats.org/markup-compatibility/2006" xmlns:aink="http://schemas.microsoft.com/office/drawing/2016/ink" xmlns:am3d="http://schemas.microsoft.com/office/drawing/2017/model3d" xmlns:o="urn:schemas-microsoft-com:office:office" xmlns:oel="http://schemas.microsoft.com/office/2019/extlst" xmlns:r="http://schemas.openxmlformats.org/officeDocument/2006/relationships" xmlns:m="http://schemas.openxmlformats.org/officeDocument/2006/math" xmlns:v="urn:schemas-microsoft-com:vml" xmlns:wp14="http://schemas.microsoft.com/office/word/2010/wordprocessingDrawing" xmlns:wp="http://schemas.openxmlformats.org/drawingml/2006/wordprocessingDrawing" xmlns:w10="urn:schemas-microsoft-com:office:word" xmlns:w="http://schemas.openxmlformats.org/wordprocessingml/2006/main" xmlns:w14="http://schemas.microsoft.com/office/word/2010/wordml" xmlns:w15="http://schemas.microsoft.com/office/word/2012/wordml" xmlns:w16cex="http://schemas.microsoft.com/office/word/2018/wordml/cex" xmlns:w16cid="http://schemas.microsoft.com/office/word/2016/wordml/cid" xmlns:w16="http://schemas.microsoft.com/office/word/2018/wordml" xmlns:w16du="http://schemas.microsoft.com/office/word/2023/wordml/word16du" xmlns:w16sdtdh="http://schemas.microsoft.com/office/word/2020/wordml/sdtdatahash" xmlns:w16se="http://schemas.microsoft.com/office/word/2015/wordml/symex" xmlns:wpg="http://schemas.microsoft.com/office/word/2010/wordprocessingGroup" xmlns:wpi="http://schemas.microsoft.com/office/word/2010/wordprocessingInk" xmlns:wne="http://schemas.microsoft.com/office/word/2006/wordml" xmlns:wps="http://schemas.microsoft.com/office/word/2010/wordprocessingShape" mc:Ignorable="w14 w15 w16se w16cid w16 w16cex w16sdtdh wp14">
+<w:document xmlns:wpc="http://schemas.microsoft.com/office/word/2010/wordprocessingCanvas" xmlns:cx="http://schemas.microsoft.com/office/drawing/2014/chartex" xmlns:cx1="http://schemas.microsoft.com/office/drawing/2015/9/8/chartex" xmlns:cx2="http://schemas.microsoft.com/office/drawing/2015/10/21/chartex" xmlns:cx3="http://schemas.microsoft.com/office/drawing/2016/5/9/chartex" xmlns:cx4="http://schemas.microsoft.com/office/drawing/2016/5/10/chartex" xmlns:cx5="http://schemas.microsoft.com/office/drawing/2016/5/11/chartex" xmlns:cx6="http://schemas.microsoft.com/office/drawing/2016/5/12/chartex" xmlns:cx7="http://schemas.microsoft.com/office/drawing/2016/5/13/chartex" xmlns:cx8="http://schemas.microsoft.com/office/drawing/2016/5/14/chartex" xmlns:mc="http://schemas.openxmlformats.org/markup-compatibility/2006" xmlns:aink="http://schemas.microsoft.com/office/drawing/2016/ink" xmlns:am3d="http://schemas.microsoft.com/office/drawing/2017/model3d" xmlns:o="urn:schemas-microsoft-com:office:office" xmlns:oel="http://schemas.microsoft.com/office/2019/extlst" xmlns:r="http://schemas.openxmlformats.org/officeDocument/2006/relationships" xmlns:m="http://schemas.openxmlformats.org/officeDocument/2006/math" xmlns:v="urn:schemas-microsoft-com:vml" xmlns:wp14="http://schemas.microsoft.com/office/word/2010/wordprocessingDrawing" xmlns:wp="http://schemas.openxmlformats.org/drawingml/2006/wordprocessingDrawing" xmlns:w10="urn:schemas-microsoft-com:office:word" xmlns:w="http://schemas.openxmlformats.org/wordprocessingml/2006/main" xmlns:w14="http://schemas.microsoft.com/office/word/2010/wordml" xmlns:w15="http://schemas.microsoft.com/office/word/2012/wordml" xmlns:w16cex="http://schemas.microsoft.com/office/word/2018/wordml/cex" xmlns:w16cid="http://schemas.microsoft.com/office/word/2016/wordml/cid" xmlns:w16="http://schemas.microsoft.com/office/word/2018/wordml" xmlns:w16du="http://schemas.microsoft.com/office/word/2023/wordml/word16du" xmlns:w16sdtdh="http://schemas.microsoft.com/office/word/2020/wordml/sdtdatahash" xmlns:w16se="http://schemas.microsoft.com/office/word/2015/wordml/symex" xmlns:wpg="http://schemas.microsoft.com/office/word/2010/wordprocessingGroup" xmlns:wpi="http://schemas.microsoft.com/office/word/2010/wordprocessingInk" xmlns:wne="http://schemas.microsoft.com/office/word/2006/wordml" xmlns:wps="http://schemas.microsoft.com/office/word/2010/wordprocessingShape" mc:Ignorable="w14 w15 w16se w16cid w16 w16cex w16sdtdh w16du wp14">
   <w:body>
     <w:p>
       <w:pPr>
@@ -161,6 +161,39 @@
         <w:rPr>
           <w:rFonts w:hint="eastAsia"/>
         </w:rPr>
+        <w:t>，P</w:t>
+      </w:r>
+      <w:r>
+        <w:t>D8</w:t>
+      </w:r>
+      <w:r>
+        <w:rPr>
+          <w:rFonts w:hint="eastAsia"/>
+        </w:rPr>
+        <w:t>接受到3</w:t>
+      </w:r>
+      <w:r>
+        <w:t>.3V</w:t>
+      </w:r>
+      <w:r>
+        <w:rPr>
+          <w:rFonts w:hint="eastAsia"/>
+        </w:rPr>
+        <w:t>高电平信号并切换P</w:t>
+      </w:r>
+      <w:r>
+        <w:t>E10</w:t>
+      </w:r>
+      <w:r>
+        <w:rPr>
+          <w:rFonts w:hint="eastAsia"/>
+        </w:rPr>
+        <w:t>的输出电平</w:t>
+      </w:r>
+      <w:r>
+        <w:rPr>
+          <w:rFonts w:hint="eastAsia"/>
+        </w:rPr>
         <w:t>，</w:t>
       </w:r>
       <w:r>
@@ -170,20 +203,30 @@
         <w:t>P</w:t>
       </w:r>
       <w:r>
-        <w:t>D8</w:t>
-      </w:r>
-      <w:r>
-        <w:rPr>
-          <w:rFonts w:hint="eastAsia"/>
-        </w:rPr>
-        <w:t>接受</w:t>
-      </w:r>
-      <w:r>
-        <w:rPr>
-          <w:rFonts w:hint="eastAsia"/>
-        </w:rPr>
-        <w:t>到</w:t>
-      </w:r>
+        <w:t>E10</w:t>
+      </w:r>
+      <w:r>
+        <w:rPr>
+          <w:rFonts w:hint="eastAsia"/>
+        </w:rPr>
+        <w:t>默认输出关</w:t>
+      </w:r>
+    </w:p>
+    <w:p>
+      <w:pPr>
+        <w:ind w:left="630" w:firstLine="420"/>
+      </w:pPr>
+      <w:r>
+        <w:rPr>
+          <w:rFonts w:hint="eastAsia"/>
+        </w:rPr>
+        <w:t>闭或低电平输出。</w:t>
+      </w:r>
+    </w:p>
+    <w:p>
+      <w:pPr>
+        <w:ind w:left="630" w:firstLine="420"/>
+      </w:pPr>
       <w:r>
         <w:rPr>
           <w:rFonts w:hint="eastAsia"/>
@@ -191,22 +234,63 @@
         <w:t>3</w:t>
       </w:r>
       <w:r>
+        <w:t>.</w:t>
+      </w:r>
+      <w:r>
+        <w:rPr>
+          <w:rFonts w:hint="eastAsia"/>
+        </w:rPr>
+        <w:t>该主板通过P</w:t>
+      </w:r>
+      <w:r>
+        <w:t>A</w:t>
+      </w:r>
+      <w:r>
+        <w:t>5</w:t>
+      </w:r>
+      <w:r>
+        <w:rPr>
+          <w:rFonts w:hint="eastAsia"/>
+        </w:rPr>
+        <w:t>接口控制一个1</w:t>
+      </w:r>
+      <w:r>
+        <w:t>2V</w:t>
+      </w:r>
+      <w:r>
+        <w:rPr>
+          <w:rFonts w:hint="eastAsia"/>
+        </w:rPr>
+        <w:t>真空泵，</w:t>
+      </w:r>
+      <w:r>
+        <w:rPr>
+          <w:rFonts w:hint="eastAsia"/>
+        </w:rPr>
+        <w:t>用户通过手机或按下按钮后P</w:t>
+      </w:r>
+      <w:r>
+        <w:t>D11</w:t>
+      </w:r>
+    </w:p>
+    <w:p>
+      <w:pPr>
+        <w:ind w:left="630" w:firstLine="420"/>
+      </w:pPr>
+      <w:r>
+        <w:rPr>
+          <w:rFonts w:hint="eastAsia"/>
+        </w:rPr>
+        <w:t>接受到3</w:t>
+      </w:r>
+      <w:r>
         <w:t>.3V</w:t>
       </w:r>
       <w:r>
         <w:rPr>
           <w:rFonts w:hint="eastAsia"/>
         </w:rPr>
-        <w:t>高电平信号并切换P</w:t>
-      </w:r>
-      <w:r>
-        <w:t>E10</w:t>
-      </w:r>
-      <w:r>
-        <w:rPr>
-          <w:rFonts w:hint="eastAsia"/>
-        </w:rPr>
-        <w:t>的输出电平</w:t>
+        <w:t>高电平信号</w:t>
       </w:r>
       <w:r>
         <w:rPr>
@@ -218,16 +302,63 @@
         <w:rPr>
           <w:rFonts w:hint="eastAsia"/>
         </w:rPr>
+        <w:t>随后P</w:t>
+      </w:r>
+      <w:r>
+        <w:t>A5</w:t>
+      </w:r>
+      <w:r>
+        <w:rPr>
+          <w:rFonts w:hint="eastAsia"/>
+        </w:rPr>
+        <w:t>输出2分钟3</w:t>
+      </w:r>
+      <w:r>
+        <w:t>.3V</w:t>
+      </w:r>
+      <w:r>
+        <w:rPr>
+          <w:rFonts w:hint="eastAsia"/>
+        </w:rPr>
+        <w:t>高电平信号，</w:t>
+      </w:r>
+      <w:r>
+        <w:rPr>
+          <w:rFonts w:hint="eastAsia"/>
+        </w:rPr>
+        <w:t>2分钟后换为</w:t>
+      </w:r>
+    </w:p>
+    <w:p>
+      <w:pPr>
+        <w:ind w:left="630" w:firstLine="420"/>
+      </w:pPr>
+      <w:r>
+        <w:rPr>
+          <w:rFonts w:hint="eastAsia"/>
+        </w:rPr>
+        <w:t>低电平信号或停止输出，</w:t>
+      </w:r>
+      <w:r>
+        <w:rPr>
+          <w:rFonts w:hint="eastAsia"/>
+        </w:rPr>
         <w:t>P</w:t>
       </w:r>
       <w:r>
-        <w:t>E10</w:t>
-      </w:r>
-      <w:r>
-        <w:rPr>
-          <w:rFonts w:hint="eastAsia"/>
-        </w:rPr>
-        <w:t>默认输出关</w:t>
+        <w:t>A5</w:t>
+      </w:r>
+      <w:r>
+        <w:rPr>
+          <w:rFonts w:hint="eastAsia"/>
+        </w:rPr>
+        <w:t>默认为关闭或低电平输出</w:t>
+      </w:r>
+      <w:r>
+        <w:rPr>
+          <w:rFonts w:hint="eastAsia"/>
+        </w:rPr>
+        <w:t>。</w:t>
       </w:r>
     </w:p>
     <w:p>
@@ -238,7 +369,34 @@
         <w:rPr>
           <w:rFonts w:hint="eastAsia"/>
         </w:rPr>
-        <w:t>闭或低电平输出。</w:t>
+        <w:t>4</w:t>
+      </w:r>
+      <w:r>
+        <w:t>.</w:t>
+      </w:r>
+      <w:r>
+        <w:rPr>
+          <w:rFonts w:hint="eastAsia"/>
+        </w:rPr>
+        <w:t>该主板通过A</w:t>
+      </w:r>
+      <w:r>
+        <w:t>DC</w:t>
+      </w:r>
+      <w:r>
+        <w:rPr>
+          <w:rFonts w:hint="eastAsia"/>
+        </w:rPr>
+        <w:t>功能读取电池电压获取电池剩余电量，需要在电量低于</w:t>
+      </w:r>
+      <w:r>
+        <w:rPr>
+          <w:rFonts w:hint="eastAsia"/>
+        </w:rPr>
+        <w:t>2</w:t>
+      </w:r>
+      <w:r>
+        <w:t>0%</w:t>
       </w:r>
     </w:p>
     <w:p>
@@ -249,640 +407,600 @@
         <w:rPr>
           <w:rFonts w:hint="eastAsia"/>
         </w:rPr>
+        <w:t>和1</w:t>
+      </w:r>
+      <w:r>
+        <w:t>0%</w:t>
+      </w:r>
+      <w:r>
+        <w:rPr>
+          <w:rFonts w:hint="eastAsia"/>
+        </w:rPr>
+        <w:t>时</w:t>
+      </w:r>
+      <w:r>
+        <w:rPr>
+          <w:rFonts w:hint="eastAsia"/>
+        </w:rPr>
+        <w:t>分别</w:t>
+      </w:r>
+      <w:r>
+        <w:rPr>
+          <w:rFonts w:hint="eastAsia"/>
+        </w:rPr>
+        <w:t>发送</w:t>
+      </w:r>
+      <w:r>
+        <w:rPr>
+          <w:rFonts w:hint="eastAsia"/>
+        </w:rPr>
+        <w:t>一次</w:t>
+      </w:r>
+      <w:r>
+        <w:rPr>
+          <w:rFonts w:hint="eastAsia"/>
+        </w:rPr>
+        <w:t>警报给用户</w:t>
+      </w:r>
+      <w:r>
+        <w:rPr>
+          <w:rFonts w:hint="eastAsia"/>
+        </w:rPr>
+        <w:t>。</w:t>
+      </w:r>
+    </w:p>
+    <w:p>
+      <w:pPr>
+        <w:ind w:left="1050"/>
+      </w:pPr>
+      <w:r>
+        <w:t>5</w:t>
+      </w:r>
+      <w:r>
+        <w:t>.</w:t>
+      </w:r>
+      <w:r>
+        <w:rPr>
+          <w:rFonts w:hint="eastAsia"/>
+        </w:rPr>
+        <w:t>该主板通过P</w:t>
+      </w:r>
+      <w:r>
+        <w:t>E11</w:t>
+      </w:r>
+      <w:r>
+        <w:rPr>
+          <w:rFonts w:hint="eastAsia"/>
+        </w:rPr>
+        <w:t>和三极管控制摄像头的供电，摄像头型号为O</w:t>
+      </w:r>
+      <w:r>
+        <w:t>V5640</w:t>
+      </w:r>
+      <w:r>
+        <w:rPr>
+          <w:rFonts w:hint="eastAsia"/>
+        </w:rPr>
+        <w:t>，需要在接收到用户信息后进行拍摄并通过wifi或蓝牙上传到用户手机或服务器。</w:t>
+      </w:r>
+    </w:p>
+    <w:p>
+      <w:pPr>
+        <w:ind w:left="1050"/>
+      </w:pPr>
+      <w:r>
+        <w:t>6</w:t>
+      </w:r>
+      <w:r>
+        <w:t>.</w:t>
+      </w:r>
+      <w:r>
+        <w:rPr>
+          <w:rFonts w:hint="eastAsia"/>
+        </w:rPr>
+        <w:t>该主板使用I</w:t>
+      </w:r>
+      <w:r>
+        <w:t>2S</w:t>
+      </w:r>
+      <w:r>
+        <w:rPr>
+          <w:rFonts w:hint="eastAsia"/>
+        </w:rPr>
+        <w:t>功能进行音频输出，需要在接收到用户的音频输入后将其通过I</w:t>
+      </w:r>
+      <w:r>
+        <w:t>2S</w:t>
+      </w:r>
+      <w:r>
+        <w:rPr>
+          <w:rFonts w:hint="eastAsia"/>
+        </w:rPr>
+        <w:t>进行输出。</w:t>
+      </w:r>
+    </w:p>
+    <w:p>
+      <w:pPr>
+        <w:ind w:left="1050"/>
+      </w:pPr>
+      <w:r>
+        <w:t>7</w:t>
+      </w:r>
+      <w:r>
+        <w:t>.</w:t>
+      </w:r>
+      <w:r>
+        <w:rPr>
+          <w:rFonts w:hint="eastAsia"/>
+        </w:rPr>
+        <w:t>该主板外接一个简单的</w:t>
+      </w:r>
+      <w:r>
+        <w:t>I2C OLED</w:t>
+      </w:r>
+      <w:r>
+        <w:rPr>
+          <w:rFonts w:hint="eastAsia"/>
+        </w:rPr>
+        <w:t>屏幕，屏幕尺寸</w:t>
+      </w:r>
+      <w:r>
+        <w:t>1.3</w:t>
+      </w:r>
+      <w:r>
+        <w:rPr>
+          <w:rFonts w:hint="eastAsia"/>
+        </w:rPr>
+        <w:t>寸需要显示剩余电量</w:t>
+      </w:r>
+      <w:r>
+        <w:rPr>
+          <w:rFonts w:hint="eastAsia"/>
+        </w:rPr>
+        <w:t>\</w:t>
+      </w:r>
+      <w:r>
+        <w:rPr>
+          <w:rFonts w:hint="eastAsia"/>
+        </w:rPr>
+        <w:t>当前时间日期</w:t>
+      </w:r>
+      <w:r>
+        <w:rPr>
+          <w:rFonts w:hint="eastAsia"/>
+        </w:rPr>
+        <w:t>和W</w:t>
+      </w:r>
+      <w:r>
+        <w:t>IFI</w:t>
+      </w:r>
+      <w:r>
+        <w:rPr>
+          <w:rFonts w:hint="eastAsia"/>
+        </w:rPr>
+        <w:t>蓝牙连接情况</w:t>
+      </w:r>
+      <w:r>
+        <w:rPr>
+          <w:rFonts w:hint="eastAsia"/>
+        </w:rPr>
+        <w:t>。</w:t>
+      </w:r>
+    </w:p>
+    <w:p>
+      <w:pPr>
+        <w:ind w:left="630" w:firstLine="420"/>
+        <w:rPr>
+          <w:color w:val="4472C4" w:themeColor="accent1"/>
+        </w:rPr>
+      </w:pPr>
+      <w:r>
+        <w:rPr>
+          <w:rFonts w:hint="eastAsia"/>
+          <w:color w:val="FF0000"/>
+        </w:rPr>
+        <w:t>8</w:t>
+      </w:r>
+      <w:r>
+        <w:rPr>
+          <w:color w:val="FF0000"/>
+        </w:rPr>
+        <w:t>.</w:t>
+      </w:r>
+      <w:r>
+        <w:rPr>
+          <w:rFonts w:hint="eastAsia"/>
+          <w:color w:val="FF0000"/>
+        </w:rPr>
+        <w:t>该主板通过</w:t>
+      </w:r>
+      <w:r>
+        <w:rPr>
+          <w:rFonts w:hint="eastAsia"/>
+          <w:color w:val="FF0000"/>
+        </w:rPr>
+        <w:t>P</w:t>
+      </w:r>
+      <w:r>
+        <w:rPr>
+          <w:color w:val="FF0000"/>
+        </w:rPr>
+        <w:t>E9</w:t>
+      </w:r>
+      <w:r>
+        <w:rPr>
+          <w:rFonts w:hint="eastAsia"/>
+          <w:color w:val="FF0000"/>
+        </w:rPr>
+        <w:t>输出</w:t>
+      </w:r>
+      <w:r>
+        <w:rPr>
+          <w:rFonts w:hint="eastAsia"/>
+          <w:color w:val="FF0000"/>
+        </w:rPr>
+        <w:t>P</w:t>
+      </w:r>
+      <w:r>
+        <w:rPr>
+          <w:color w:val="FF0000"/>
+        </w:rPr>
+        <w:t>WM</w:t>
+      </w:r>
+      <w:r>
+        <w:rPr>
+          <w:rFonts w:hint="eastAsia"/>
+          <w:color w:val="FF0000"/>
+        </w:rPr>
+        <w:t>控制一个舵机进行放粮，</w:t>
+      </w:r>
+      <w:r>
+        <w:rPr>
+          <w:rFonts w:hint="eastAsia"/>
+          <w:color w:val="4472C4" w:themeColor="accent1"/>
+        </w:rPr>
+        <w:t>用户通过手机或按下按钮</w:t>
+      </w:r>
+    </w:p>
+    <w:p>
+      <w:pPr>
+        <w:ind w:left="630" w:firstLine="420"/>
+        <w:rPr>
+          <w:color w:val="FF0000"/>
+        </w:rPr>
+      </w:pPr>
+      <w:r>
+        <w:rPr>
+          <w:rFonts w:hint="eastAsia"/>
+          <w:color w:val="4472C4" w:themeColor="accent1"/>
+        </w:rPr>
+        <w:t>后</w:t>
+      </w:r>
+      <w:r>
+        <w:rPr>
+          <w:rFonts w:hint="eastAsia"/>
+          <w:color w:val="4472C4" w:themeColor="accent1"/>
+        </w:rPr>
+        <w:t>(任务1:读取)</w:t>
+      </w:r>
+      <w:r>
+        <w:rPr>
+          <w:rFonts w:hint="eastAsia"/>
+          <w:color w:val="4472C4" w:themeColor="accent1"/>
+        </w:rPr>
+        <w:t>P</w:t>
+      </w:r>
+      <w:r>
+        <w:rPr>
+          <w:color w:val="4472C4" w:themeColor="accent1"/>
+        </w:rPr>
+        <w:t>D10</w:t>
+      </w:r>
+      <w:r>
+        <w:rPr>
+          <w:rFonts w:hint="eastAsia"/>
+          <w:color w:val="4472C4" w:themeColor="accent1"/>
+        </w:rPr>
+        <w:t>接受到3</w:t>
+      </w:r>
+      <w:r>
+        <w:rPr>
+          <w:color w:val="4472C4" w:themeColor="accent1"/>
+        </w:rPr>
+        <w:t>.3V</w:t>
+      </w:r>
+      <w:r>
+        <w:rPr>
+          <w:rFonts w:hint="eastAsia"/>
+          <w:color w:val="4472C4" w:themeColor="accent1"/>
+        </w:rPr>
+        <w:t>高电平信号</w:t>
+      </w:r>
+      <w:r>
+        <w:rPr>
+          <w:rFonts w:hint="eastAsia"/>
+          <w:color w:val="4472C4" w:themeColor="accent1"/>
+        </w:rPr>
+        <w:t>(任务2:软件改变+读取</w:t>
+      </w:r>
+      <w:r>
+        <w:rPr>
+          <w:rFonts w:hint="eastAsia"/>
+          <w:color w:val="4472C4" w:themeColor="accent1"/>
+        </w:rPr>
+        <w:t>PD10</w:t>
+      </w:r>
+      <w:r>
+        <w:rPr>
+          <w:rFonts w:hint="eastAsia"/>
+          <w:color w:val="4472C4" w:themeColor="accent1"/>
+        </w:rPr>
+        <w:t>)</w:t>
+      </w:r>
+      <w:r>
+        <w:rPr>
+          <w:rFonts w:hint="eastAsia"/>
+          <w:color w:val="4472C4" w:themeColor="accent1"/>
+        </w:rPr>
+        <w:t>，</w:t>
+      </w:r>
+      <w:r>
+        <w:rPr>
+          <w:rFonts w:hint="eastAsia"/>
+          <w:color w:val="4472C4" w:themeColor="accent1"/>
+        </w:rPr>
+        <w:t>然后</w:t>
+      </w:r>
+      <w:r>
+        <w:rPr>
+          <w:rFonts w:hint="eastAsia"/>
+          <w:color w:val="4472C4" w:themeColor="accent1"/>
+        </w:rPr>
+        <w:t>进行放粮操作</w:t>
+      </w:r>
+      <w:r>
+        <w:rPr>
+          <w:rFonts w:hint="eastAsia"/>
+          <w:color w:val="4472C4" w:themeColor="accent1"/>
+        </w:rPr>
+        <w:t>(任务3:驱动)</w:t>
+      </w:r>
+      <w:r>
+        <w:rPr>
+          <w:rFonts w:hint="eastAsia"/>
+          <w:color w:val="FF0000"/>
+        </w:rPr>
+        <w:t>，预设是每隔6小时放粮</w:t>
+      </w:r>
+    </w:p>
+    <w:p>
+      <w:pPr>
+        <w:ind w:left="630" w:firstLine="420"/>
+        <w:rPr>
+          <w:color w:val="FF0000"/>
+        </w:rPr>
+      </w:pPr>
+      <w:r>
+        <w:rPr>
+          <w:rFonts w:hint="eastAsia"/>
+          <w:color w:val="FF0000"/>
+        </w:rPr>
         <w:t>3</w:t>
       </w:r>
       <w:r>
+        <w:rPr>
+          <w:color w:val="FF0000"/>
+        </w:rPr>
+        <w:t>0</w:t>
+      </w:r>
+      <w:r>
+        <w:rPr>
+          <w:rFonts w:hint="eastAsia"/>
+          <w:color w:val="FF0000"/>
+        </w:rPr>
+        <w:t>秒，3</w:t>
+      </w:r>
+      <w:r>
+        <w:rPr>
+          <w:color w:val="FF0000"/>
+        </w:rPr>
+        <w:t>0</w:t>
+      </w:r>
+      <w:r>
+        <w:rPr>
+          <w:rFonts w:hint="eastAsia"/>
+          <w:color w:val="FF0000"/>
+        </w:rPr>
+        <w:t>秒后输出反向信号使通道关闭，放粮间隔和时长用户可自定义。</w:t>
+      </w:r>
+    </w:p>
+    <w:p>
+      <w:pPr>
+        <w:ind w:left="630" w:firstLine="420"/>
+        <w:rPr>
+          <w:color w:val="FF0000"/>
+        </w:rPr>
+      </w:pPr>
+      <w:r>
+        <w:rPr>
+          <w:rFonts w:hint="eastAsia"/>
+          <w:color w:val="FF0000"/>
+        </w:rPr>
+        <w:t>9</w:t>
+      </w:r>
+      <w:r>
+        <w:rPr>
+          <w:color w:val="FF0000"/>
+        </w:rPr>
         <w:t>.</w:t>
       </w:r>
       <w:r>
         <w:rPr>
           <w:rFonts w:hint="eastAsia"/>
+          <w:color w:val="FF0000"/>
         </w:rPr>
         <w:t>该主板通过P</w:t>
       </w:r>
       <w:r>
-        <w:t>A</w:t>
-      </w:r>
-      <w:r>
-        <w:t>5</w:t>
-      </w:r>
-      <w:r>
-        <w:rPr>
-          <w:rFonts w:hint="eastAsia"/>
-        </w:rPr>
-        <w:t>接口控制一个1</w:t>
-      </w:r>
-      <w:r>
-        <w:t>2V</w:t>
-      </w:r>
-      <w:r>
-        <w:rPr>
-          <w:rFonts w:hint="eastAsia"/>
-        </w:rPr>
-        <w:t>真空泵，</w:t>
-      </w:r>
-      <w:r>
-        <w:rPr>
-          <w:rFonts w:hint="eastAsia"/>
-        </w:rPr>
-        <w:t>用户通过手机或按下按钮后P</w:t>
-      </w:r>
-      <w:r>
-        <w:t>D</w:t>
-      </w:r>
-      <w:r>
-        <w:t>11</w:t>
+        <w:rPr>
+          <w:color w:val="FF0000"/>
+        </w:rPr>
+        <w:t>B1</w:t>
+      </w:r>
+      <w:r>
+        <w:rPr>
+          <w:color w:val="FF0000"/>
+        </w:rPr>
+        <w:t>3</w:t>
+      </w:r>
+      <w:r>
+        <w:rPr>
+          <w:rFonts w:hint="eastAsia"/>
+          <w:color w:val="FF0000"/>
+        </w:rPr>
+        <w:t>控制一个L</w:t>
+      </w:r>
+      <w:r>
+        <w:rPr>
+          <w:color w:val="FF0000"/>
+        </w:rPr>
+        <w:t>ED</w:t>
+      </w:r>
+      <w:r>
+        <w:rPr>
+          <w:rFonts w:hint="eastAsia"/>
+          <w:color w:val="FF0000"/>
+        </w:rPr>
+        <w:t>灯作为小型光源充当投影仪，该</w:t>
+      </w:r>
+      <w:r>
+        <w:rPr>
+          <w:color w:val="FF0000"/>
+        </w:rPr>
+        <w:t>LED</w:t>
+      </w:r>
+      <w:r>
+        <w:rPr>
+          <w:rFonts w:hint="eastAsia"/>
+          <w:color w:val="FF0000"/>
+        </w:rPr>
+        <w:t>灯默认开</w:t>
       </w:r>
     </w:p>
     <w:p>
       <w:pPr>
         <w:ind w:left="630" w:firstLine="420"/>
-      </w:pPr>
-      <w:r>
-        <w:rPr>
-          <w:rFonts w:hint="eastAsia"/>
+        <w:rPr>
+          <w:color w:val="4472C4" w:themeColor="accent1"/>
+        </w:rPr>
+      </w:pPr>
+      <w:r>
+        <w:rPr>
+          <w:rFonts w:hint="eastAsia"/>
+          <w:color w:val="FF0000"/>
+        </w:rPr>
+        <w:t>启，</w:t>
+      </w:r>
+      <w:r>
+        <w:rPr>
+          <w:rFonts w:hint="eastAsia"/>
+          <w:color w:val="4472C4" w:themeColor="accent1"/>
+        </w:rPr>
+        <w:t>用户可通过手机或按下按钮后</w:t>
+      </w:r>
+      <w:r>
+        <w:rPr>
+          <w:rFonts w:hint="eastAsia"/>
+          <w:color w:val="4472C4" w:themeColor="accent1"/>
+        </w:rPr>
+        <w:t>(任务1:读取)</w:t>
+      </w:r>
+      <w:r>
+        <w:rPr>
+          <w:rFonts w:hint="eastAsia"/>
+          <w:color w:val="4472C4" w:themeColor="accent1"/>
+        </w:rPr>
+        <w:t>，P</w:t>
+      </w:r>
+      <w:r>
+        <w:rPr>
+          <w:color w:val="4472C4" w:themeColor="accent1"/>
+        </w:rPr>
+        <w:t>D9</w:t>
+      </w:r>
+      <w:r>
+        <w:rPr>
+          <w:rFonts w:hint="eastAsia"/>
+          <w:color w:val="4472C4" w:themeColor="accent1"/>
         </w:rPr>
         <w:t>接受到3</w:t>
       </w:r>
       <w:r>
+        <w:rPr>
+          <w:color w:val="4472C4" w:themeColor="accent1"/>
+        </w:rPr>
         <w:t>.3V</w:t>
       </w:r>
       <w:r>
         <w:rPr>
           <w:rFonts w:hint="eastAsia"/>
+          <w:color w:val="4472C4" w:themeColor="accent1"/>
         </w:rPr>
         <w:t>高电平信号</w:t>
       </w:r>
       <w:r>
         <w:rPr>
           <w:rFonts w:hint="eastAsia"/>
-        </w:rPr>
-        <w:t>，</w:t>
-      </w:r>
-      <w:r>
-        <w:rPr>
-          <w:rFonts w:hint="eastAsia"/>
-        </w:rPr>
-        <w:t>随后P</w:t>
-      </w:r>
-      <w:r>
-        <w:t>A5</w:t>
-      </w:r>
-      <w:r>
-        <w:rPr>
-          <w:rFonts w:hint="eastAsia"/>
-        </w:rPr>
-        <w:t>输出2分钟3</w:t>
-      </w:r>
-      <w:r>
-        <w:t>.3V</w:t>
-      </w:r>
-      <w:r>
-        <w:rPr>
-          <w:rFonts w:hint="eastAsia"/>
-        </w:rPr>
-        <w:t>高电平信号，</w:t>
-      </w:r>
-      <w:r>
-        <w:rPr>
-          <w:rFonts w:hint="eastAsia"/>
-        </w:rPr>
-        <w:t>2分钟后换为</w:t>
+          <w:color w:val="4472C4" w:themeColor="accent1"/>
+        </w:rPr>
+        <w:t>(任务2:软件改变+读取PD9)</w:t>
+      </w:r>
+      <w:r>
+        <w:rPr>
+          <w:rFonts w:hint="eastAsia"/>
+          <w:color w:val="4472C4" w:themeColor="accent1"/>
+        </w:rPr>
+        <w:t>并切换P</w:t>
+      </w:r>
+      <w:r>
+        <w:rPr>
+          <w:color w:val="4472C4" w:themeColor="accent1"/>
+        </w:rPr>
+        <w:t>B13</w:t>
+      </w:r>
+      <w:r>
+        <w:rPr>
+          <w:rFonts w:hint="eastAsia"/>
+          <w:color w:val="4472C4" w:themeColor="accent1"/>
+        </w:rPr>
+        <w:t>的</w:t>
       </w:r>
     </w:p>
     <w:p>
       <w:pPr>
         <w:ind w:left="630" w:firstLine="420"/>
-      </w:pPr>
-      <w:r>
-        <w:rPr>
-          <w:rFonts w:hint="eastAsia"/>
-        </w:rPr>
-        <w:t>低电平信号或停止输出，</w:t>
-      </w:r>
-      <w:r>
-        <w:rPr>
-          <w:rFonts w:hint="eastAsia"/>
-        </w:rPr>
-        <w:t>P</w:t>
-      </w:r>
-      <w:r>
-        <w:t>A5</w:t>
-      </w:r>
-      <w:r>
-        <w:rPr>
-          <w:rFonts w:hint="eastAsia"/>
-        </w:rPr>
-        <w:t>默认为关闭或低电平输出</w:t>
-      </w:r>
-      <w:r>
-        <w:rPr>
-          <w:rFonts w:hint="eastAsia"/>
-        </w:rPr>
-        <w:t>。</w:t>
-      </w:r>
-    </w:p>
-    <w:p>
-      <w:pPr>
-        <w:ind w:left="630" w:firstLine="420"/>
-      </w:pPr>
-      <w:r>
-        <w:rPr>
-          <w:rFonts w:hint="eastAsia"/>
-        </w:rPr>
-        <w:t>4</w:t>
-      </w:r>
-      <w:r>
-        <w:t>.</w:t>
-      </w:r>
-      <w:r>
-        <w:rPr>
-          <w:rFonts w:hint="eastAsia"/>
-        </w:rPr>
-        <w:t>该主板通过A</w:t>
-      </w:r>
-      <w:r>
-        <w:t>DC</w:t>
-      </w:r>
-      <w:r>
-        <w:rPr>
-          <w:rFonts w:hint="eastAsia"/>
-        </w:rPr>
-        <w:t>功能读取电池电压获取电池剩余电量，需要在电量低于</w:t>
-      </w:r>
-      <w:r>
-        <w:rPr>
-          <w:rFonts w:hint="eastAsia"/>
-        </w:rPr>
-        <w:t>2</w:t>
-      </w:r>
-      <w:r>
-        <w:t>0%</w:t>
-      </w:r>
-    </w:p>
-    <w:p>
-      <w:pPr>
-        <w:ind w:left="630" w:firstLine="420"/>
-      </w:pPr>
-      <w:r>
-        <w:rPr>
-          <w:rFonts w:hint="eastAsia"/>
-        </w:rPr>
-        <w:t>和1</w:t>
-      </w:r>
-      <w:r>
-        <w:t>0%</w:t>
-      </w:r>
-      <w:r>
-        <w:rPr>
-          <w:rFonts w:hint="eastAsia"/>
-        </w:rPr>
-        <w:t>时</w:t>
-      </w:r>
-      <w:r>
-        <w:rPr>
-          <w:rFonts w:hint="eastAsia"/>
-        </w:rPr>
-        <w:t>分别</w:t>
-      </w:r>
-      <w:r>
-        <w:rPr>
-          <w:rFonts w:hint="eastAsia"/>
-        </w:rPr>
-        <w:t>发送</w:t>
-      </w:r>
-      <w:r>
-        <w:rPr>
-          <w:rFonts w:hint="eastAsia"/>
-        </w:rPr>
-        <w:t>一次</w:t>
-      </w:r>
-      <w:r>
-        <w:rPr>
-          <w:rFonts w:hint="eastAsia"/>
-        </w:rPr>
-        <w:t>警报给用户</w:t>
-      </w:r>
-      <w:r>
-        <w:rPr>
-          <w:rFonts w:hint="eastAsia"/>
-        </w:rPr>
-        <w:t>。</w:t>
-      </w:r>
-    </w:p>
-    <w:p>
-      <w:pPr>
-        <w:ind w:left="1050"/>
-      </w:pPr>
-      <w:r>
-        <w:t>5</w:t>
-      </w:r>
-      <w:r>
-        <w:t>.</w:t>
-      </w:r>
-      <w:r>
-        <w:rPr>
-          <w:rFonts w:hint="eastAsia"/>
-        </w:rPr>
-        <w:t>该主板通过P</w:t>
-      </w:r>
-      <w:r>
-        <w:t>E11</w:t>
-      </w:r>
-      <w:r>
-        <w:rPr>
-          <w:rFonts w:hint="eastAsia"/>
-        </w:rPr>
-        <w:t>和三极管控制摄像头的供电，摄像头型号为O</w:t>
-      </w:r>
-      <w:r>
-        <w:t>V5640</w:t>
-      </w:r>
-      <w:r>
-        <w:rPr>
-          <w:rFonts w:hint="eastAsia"/>
-        </w:rPr>
-        <w:t>，需要在接收到用户信息后进行拍摄并通过wifi或蓝牙上传到用户手机或服务器。</w:t>
-      </w:r>
-    </w:p>
-    <w:p>
-      <w:pPr>
-        <w:ind w:left="1050"/>
-      </w:pPr>
-      <w:r>
-        <w:t>6</w:t>
-      </w:r>
-      <w:r>
-        <w:t>.</w:t>
-      </w:r>
-      <w:r>
-        <w:rPr>
-          <w:rFonts w:hint="eastAsia"/>
-        </w:rPr>
-        <w:t>该主板使用I</w:t>
-      </w:r>
-      <w:r>
-        <w:t>2S</w:t>
-      </w:r>
-      <w:r>
-        <w:rPr>
-          <w:rFonts w:hint="eastAsia"/>
-        </w:rPr>
-        <w:t>功能进行音频输出，需要在接收到用户的音频输入后将其通过I</w:t>
-      </w:r>
-      <w:r>
-        <w:t>2S</w:t>
-      </w:r>
-      <w:r>
-        <w:rPr>
-          <w:rFonts w:hint="eastAsia"/>
-        </w:rPr>
-        <w:t>进行输出。</w:t>
-      </w:r>
-    </w:p>
-    <w:p>
-      <w:pPr>
-        <w:ind w:left="1050"/>
-      </w:pPr>
-      <w:r>
-        <w:t>7</w:t>
-      </w:r>
-      <w:r>
-        <w:t>.</w:t>
-      </w:r>
-      <w:r>
-        <w:rPr>
-          <w:rFonts w:hint="eastAsia"/>
-        </w:rPr>
-        <w:t>该主板外接一个简单的</w:t>
-      </w:r>
-      <w:r>
-        <w:t>I2C OLED</w:t>
-      </w:r>
-      <w:r>
-        <w:rPr>
-          <w:rFonts w:hint="eastAsia"/>
-        </w:rPr>
-        <w:t>屏幕，屏幕尺寸</w:t>
-      </w:r>
-      <w:r>
-        <w:t>1.3</w:t>
-      </w:r>
-      <w:r>
-        <w:rPr>
-          <w:rFonts w:hint="eastAsia"/>
-        </w:rPr>
-        <w:t>寸需要显示剩余电量</w:t>
-      </w:r>
-      <w:r>
-        <w:rPr>
-          <w:rFonts w:hint="eastAsia"/>
-        </w:rPr>
-        <w:t>\</w:t>
-      </w:r>
-      <w:r>
-        <w:rPr>
-          <w:rFonts w:hint="eastAsia"/>
-        </w:rPr>
-        <w:t>当前时间日期</w:t>
-      </w:r>
-      <w:r>
-        <w:rPr>
-          <w:rFonts w:hint="eastAsia"/>
-        </w:rPr>
-        <w:t>和W</w:t>
-      </w:r>
-      <w:r>
-        <w:t>IFI</w:t>
-      </w:r>
-      <w:r>
-        <w:rPr>
-          <w:rFonts w:hint="eastAsia"/>
-        </w:rPr>
-        <w:t>蓝牙连接情况</w:t>
-      </w:r>
-      <w:r>
-        <w:rPr>
-          <w:rFonts w:hint="eastAsia"/>
-        </w:rPr>
-        <w:t>。</w:t>
-      </w:r>
-    </w:p>
-    <w:p>
-      <w:pPr>
-        <w:ind w:left="630" w:firstLine="420"/>
-      </w:pPr>
-      <w:r>
-        <w:rPr>
-          <w:rFonts w:hint="eastAsia"/>
-        </w:rPr>
-        <w:t>8</w:t>
-      </w:r>
-      <w:r>
-        <w:t>.</w:t>
-      </w:r>
-      <w:r>
-        <w:rPr>
-          <w:rFonts w:hint="eastAsia"/>
-        </w:rPr>
-        <w:t>该主板通过</w:t>
-      </w:r>
-      <w:r>
-        <w:rPr>
-          <w:rFonts w:hint="eastAsia"/>
-        </w:rPr>
-        <w:t>P</w:t>
-      </w:r>
-      <w:r>
-        <w:t>E9</w:t>
-      </w:r>
-      <w:r>
-        <w:rPr>
-          <w:rFonts w:hint="eastAsia"/>
-        </w:rPr>
-        <w:t>输出</w:t>
-      </w:r>
-      <w:r>
-        <w:rPr>
-          <w:rFonts w:hint="eastAsia"/>
-        </w:rPr>
-        <w:t>P</w:t>
-      </w:r>
-      <w:r>
-        <w:t>WM</w:t>
-      </w:r>
-      <w:r>
-        <w:rPr>
-          <w:rFonts w:hint="eastAsia"/>
-        </w:rPr>
-        <w:t>控制一个舵机进行放粮，</w:t>
-      </w:r>
-      <w:r>
-        <w:rPr>
-          <w:rFonts w:hint="eastAsia"/>
-        </w:rPr>
-        <w:t>用户通过手机或按下按钮</w:t>
-      </w:r>
-    </w:p>
-    <w:p>
-      <w:pPr>
-        <w:ind w:left="630" w:firstLine="420"/>
-      </w:pPr>
-      <w:r>
-        <w:rPr>
-          <w:rFonts w:hint="eastAsia"/>
-        </w:rPr>
-        <w:t>后P</w:t>
-      </w:r>
-      <w:r>
-        <w:t>D1</w:t>
-      </w:r>
-      <w:r>
-        <w:t>0</w:t>
-      </w:r>
-      <w:r>
-        <w:rPr>
-          <w:rFonts w:hint="eastAsia"/>
-        </w:rPr>
-        <w:t>接受到3</w:t>
-      </w:r>
-      <w:r>
-        <w:t>.3V</w:t>
-      </w:r>
-      <w:r>
-        <w:rPr>
-          <w:rFonts w:hint="eastAsia"/>
-        </w:rPr>
-        <w:t>高电平信号</w:t>
-      </w:r>
-      <w:r>
-        <w:rPr>
-          <w:rFonts w:hint="eastAsia"/>
-        </w:rPr>
-        <w:t>，</w:t>
-      </w:r>
-      <w:r>
-        <w:rPr>
-          <w:rFonts w:hint="eastAsia"/>
-        </w:rPr>
-        <w:t>然后</w:t>
-      </w:r>
-      <w:r>
-        <w:rPr>
-          <w:rFonts w:hint="eastAsia"/>
-        </w:rPr>
-        <w:t>进行放粮操作，预设是每隔6小时放粮</w:t>
-      </w:r>
-    </w:p>
-    <w:p>
-      <w:pPr>
-        <w:ind w:left="630" w:firstLine="420"/>
-      </w:pPr>
-      <w:r>
-        <w:rPr>
-          <w:rFonts w:hint="eastAsia"/>
-        </w:rPr>
-        <w:t>3</w:t>
-      </w:r>
-      <w:r>
-        <w:t>0</w:t>
-      </w:r>
-      <w:r>
-        <w:rPr>
-          <w:rFonts w:hint="eastAsia"/>
-        </w:rPr>
-        <w:t>秒，3</w:t>
-      </w:r>
-      <w:r>
-        <w:t>0</w:t>
-      </w:r>
-      <w:r>
-        <w:rPr>
-          <w:rFonts w:hint="eastAsia"/>
-        </w:rPr>
-        <w:t>秒后输出反向信号使通道关闭，放粮间隔和时长用户可自定义。</w:t>
-      </w:r>
-    </w:p>
-    <w:p>
-      <w:pPr>
-        <w:ind w:left="630" w:firstLine="420"/>
-      </w:pPr>
-      <w:r>
-        <w:rPr>
-          <w:rFonts w:hint="eastAsia"/>
-        </w:rPr>
-        <w:t>9</w:t>
-      </w:r>
-      <w:r>
-        <w:t>.</w:t>
-      </w:r>
-      <w:r>
-        <w:rPr>
-          <w:rFonts w:hint="eastAsia"/>
-        </w:rPr>
-        <w:t>该主板通过P</w:t>
-      </w:r>
-      <w:r>
-        <w:t>B1</w:t>
-      </w:r>
-      <w:r>
-        <w:t>3</w:t>
-      </w:r>
-      <w:r>
-        <w:rPr>
-          <w:rFonts w:hint="eastAsia"/>
-        </w:rPr>
-        <w:t>控制一个L</w:t>
-      </w:r>
-      <w:r>
-        <w:t>ED</w:t>
-      </w:r>
-      <w:r>
-        <w:rPr>
-          <w:rFonts w:hint="eastAsia"/>
-        </w:rPr>
-        <w:t>灯作为小型光源充当投影仪，该</w:t>
-      </w:r>
-      <w:r>
-        <w:t>LED</w:t>
-      </w:r>
-      <w:r>
-        <w:rPr>
-          <w:rFonts w:hint="eastAsia"/>
-        </w:rPr>
-        <w:t>灯默认开</w:t>
-      </w:r>
-    </w:p>
-    <w:p>
-      <w:pPr>
-        <w:ind w:left="630" w:firstLine="420"/>
-      </w:pPr>
-      <w:r>
-        <w:rPr>
-          <w:rFonts w:hint="eastAsia"/>
-        </w:rPr>
-        <w:t>启，</w:t>
-      </w:r>
-      <w:r>
-        <w:rPr>
-          <w:rFonts w:hint="eastAsia"/>
-        </w:rPr>
-        <w:t>用户</w:t>
-      </w:r>
-      <w:r>
-        <w:rPr>
-          <w:rFonts w:hint="eastAsia"/>
-        </w:rPr>
-        <w:t>可</w:t>
-      </w:r>
-      <w:r>
-        <w:rPr>
-          <w:rFonts w:hint="eastAsia"/>
-        </w:rPr>
-        <w:t>通过手机或按下按钮后</w:t>
-      </w:r>
-      <w:r>
-        <w:rPr>
-          <w:rFonts w:hint="eastAsia"/>
-        </w:rPr>
-        <w:t>，</w:t>
-      </w:r>
-      <w:r>
-        <w:rPr>
-          <w:rFonts w:hint="eastAsia"/>
-        </w:rPr>
-        <w:t>P</w:t>
-      </w:r>
-      <w:r>
-        <w:t>D</w:t>
-      </w:r>
-      <w:r>
-        <w:t>9</w:t>
-      </w:r>
-      <w:r>
-        <w:rPr>
-          <w:rFonts w:hint="eastAsia"/>
-        </w:rPr>
-        <w:t>接受到3</w:t>
-      </w:r>
-      <w:r>
-        <w:t>.3V</w:t>
-      </w:r>
-      <w:r>
-        <w:rPr>
-          <w:rFonts w:hint="eastAsia"/>
-        </w:rPr>
-        <w:t>高电平信号</w:t>
-      </w:r>
-      <w:r>
-        <w:rPr>
-          <w:rFonts w:hint="eastAsia"/>
-        </w:rPr>
-        <w:t>并切换P</w:t>
-      </w:r>
-      <w:r>
-        <w:t>B13</w:t>
-      </w:r>
-      <w:r>
-        <w:rPr>
-          <w:rFonts w:hint="eastAsia"/>
-        </w:rPr>
-        <w:t>的</w:t>
-      </w:r>
-    </w:p>
-    <w:p>
-      <w:pPr>
-        <w:ind w:left="630" w:firstLine="420"/>
-      </w:pPr>
-      <w:r>
-        <w:rPr>
-          <w:rFonts w:hint="eastAsia"/>
+        <w:rPr>
+          <w:color w:val="4472C4" w:themeColor="accent1"/>
+        </w:rPr>
+      </w:pPr>
+      <w:r>
+        <w:rPr>
+          <w:rFonts w:hint="eastAsia"/>
+          <w:color w:val="4472C4" w:themeColor="accent1"/>
         </w:rPr>
         <w:t>输出电平</w:t>
       </w:r>
       <w:r>
         <w:rPr>
           <w:rFonts w:hint="eastAsia"/>
+          <w:color w:val="4472C4" w:themeColor="accent1"/>
+        </w:rPr>
+        <w:t>(任务3:改变电平)</w:t>
+      </w:r>
+      <w:r>
+        <w:rPr>
+          <w:rFonts w:hint="eastAsia"/>
+          <w:color w:val="4472C4" w:themeColor="accent1"/>
         </w:rPr>
         <w:t>。</w:t>
       </w:r>
@@ -1101,7 +1219,7 @@
 </file>
 
 <file path=word/styles.xml><?xml version="1.0" encoding="utf-8"?>
-<w:styles xmlns:mc="http://schemas.openxmlformats.org/markup-compatibility/2006" xmlns:r="http://schemas.openxmlformats.org/officeDocument/2006/relationships" xmlns:w="http://schemas.openxmlformats.org/wordprocessingml/2006/main" xmlns:w14="http://schemas.microsoft.com/office/word/2010/wordml" xmlns:w15="http://schemas.microsoft.com/office/word/2012/wordml" xmlns:w16cex="http://schemas.microsoft.com/office/word/2018/wordml/cex" xmlns:w16cid="http://schemas.microsoft.com/office/word/2016/wordml/cid" xmlns:w16="http://schemas.microsoft.com/office/word/2018/wordml" xmlns:w16sdtdh="http://schemas.microsoft.com/office/word/2020/wordml/sdtdatahash" xmlns:w16se="http://schemas.microsoft.com/office/word/2015/wordml/symex" mc:Ignorable="w14 w15 w16se w16cid w16 w16cex w16sdtdh">
+<w:styles xmlns:mc="http://schemas.openxmlformats.org/markup-compatibility/2006" xmlns:r="http://schemas.openxmlformats.org/officeDocument/2006/relationships" xmlns:w="http://schemas.openxmlformats.org/wordprocessingml/2006/main" xmlns:w14="http://schemas.microsoft.com/office/word/2010/wordml" xmlns:w15="http://schemas.microsoft.com/office/word/2012/wordml" xmlns:w16cex="http://schemas.microsoft.com/office/word/2018/wordml/cex" xmlns:w16cid="http://schemas.microsoft.com/office/word/2016/wordml/cid" xmlns:w16="http://schemas.microsoft.com/office/word/2018/wordml" xmlns:w16du="http://schemas.microsoft.com/office/word/2023/wordml/word16du" xmlns:w16sdtdh="http://schemas.microsoft.com/office/word/2020/wordml/sdtdatahash" xmlns:w16se="http://schemas.microsoft.com/office/word/2015/wordml/symex" mc:Ignorable="w14 w15 w16se w16cid w16 w16cex w16sdtdh w16du">
   <w:docDefaults>
     <w:rPrDefault>
       <w:rPr>
